--- a/Controlled Documents/Test file/VeTP5.docx
+++ b/Controlled Documents/Test file/VeTP5.docx
@@ -25,6 +25,7 @@
           <w:lang w:val="en-US"/>
         </w:rPr>
       </w:pPr>
+      <w:proofErr w:type="spellStart"/>
       <w:r>
         <w:rPr>
           <w:rFonts w:ascii="Cambria" w:hAnsi="Cambria"/>
@@ -58,6 +59,7 @@
         </w:rPr>
         <w:t>y</w:t>
       </w:r>
+      <w:proofErr w:type="spellEnd"/>
     </w:p>
     <w:p>
       <w:pPr>
@@ -494,8 +496,19 @@
                 <w:szCs w:val="24"/>
                 <w:lang w:val="en-US"/>
               </w:rPr>
-              <w:t>First version, copied from original in LaTex</w:t>
+              <w:t xml:space="preserve">First version, copied from original in </w:t>
             </w:r>
+            <w:proofErr w:type="spellStart"/>
+            <w:r>
+              <w:rPr>
+                <w:rFonts w:ascii="Cambria" w:hAnsi="Cambria" w:cs="Times New Roman"/>
+                <w:sz w:val="24"/>
+                <w:szCs w:val="24"/>
+                <w:lang w:val="en-US"/>
+              </w:rPr>
+              <w:t>LaTex</w:t>
+            </w:r>
+            <w:proofErr w:type="spellEnd"/>
           </w:p>
         </w:tc>
       </w:tr>
@@ -660,11 +673,13 @@
       <w:pPr>
         <w:pStyle w:val="Heading2"/>
         <w:rPr>
-          <w:lang w:val="en-US"/>
-        </w:rPr>
-      </w:pPr>
-      <w:r>
-        <w:rPr>
+          <w:rFonts w:ascii="Cambria" w:hAnsi="Cambria"/>
+          <w:lang w:val="en-US"/>
+        </w:rPr>
+      </w:pPr>
+      <w:r>
+        <w:rPr>
+          <w:rFonts w:ascii="Cambria" w:hAnsi="Cambria"/>
           <w:lang w:val="en-US"/>
         </w:rPr>
         <w:t>Purpose</w:t>
@@ -673,55 +688,80 @@
     <w:p>
       <w:pPr>
         <w:rPr>
-          <w:lang w:val="en-US"/>
-        </w:rPr>
-      </w:pPr>
-      <w:r>
-        <w:rPr>
+          <w:rFonts w:ascii="Cambria" w:hAnsi="Cambria"/>
+          <w:lang w:val="en-US"/>
+        </w:rPr>
+      </w:pPr>
+      <w:r>
+        <w:rPr>
+          <w:rFonts w:ascii="Cambria" w:hAnsi="Cambria"/>
           <w:lang w:val="en-US"/>
         </w:rPr>
         <w:t>The purpose of this test protocol is t</w:t>
       </w:r>
       <w:r>
         <w:rPr>
+          <w:rFonts w:ascii="Cambria" w:hAnsi="Cambria"/>
           <w:lang w:val="en-US"/>
         </w:rPr>
         <w:t xml:space="preserve">o test </w:t>
       </w:r>
       <w:r>
         <w:rPr>
+          <w:rFonts w:ascii="Cambria" w:hAnsi="Cambria"/>
           <w:lang w:val="en-US"/>
         </w:rPr>
         <w:t>SR</w:t>
       </w:r>
       <w:r>
         <w:rPr>
+          <w:rFonts w:ascii="Cambria" w:hAnsi="Cambria"/>
           <w:lang w:val="en-US"/>
         </w:rPr>
         <w:t>5</w:t>
       </w:r>
       <w:r>
         <w:rPr>
+          <w:rFonts w:ascii="Cambria" w:hAnsi="Cambria"/>
           <w:lang w:val="en-US"/>
         </w:rPr>
         <w:t>b</w:t>
       </w:r>
       <w:r>
         <w:rPr>
-          <w:lang w:val="en-US"/>
-        </w:rPr>
-        <w:t xml:space="preserve"> of the UrDiary app. These SR are implemented in Use Case 1: Amend Bladder Diaries.</w:t>
+          <w:rFonts w:ascii="Cambria" w:hAnsi="Cambria"/>
+          <w:lang w:val="en-US"/>
+        </w:rPr>
+        <w:t xml:space="preserve"> of the </w:t>
+      </w:r>
+      <w:proofErr w:type="spellStart"/>
+      <w:r>
+        <w:rPr>
+          <w:rFonts w:ascii="Cambria" w:hAnsi="Cambria"/>
+          <w:lang w:val="en-US"/>
+        </w:rPr>
+        <w:t>UrDiary</w:t>
+      </w:r>
+      <w:proofErr w:type="spellEnd"/>
+      <w:r>
+        <w:rPr>
+          <w:rFonts w:ascii="Cambria" w:hAnsi="Cambria"/>
+          <w:lang w:val="en-US"/>
+        </w:rPr>
+        <w:t xml:space="preserve"> app. These SR are implemented in Use Case 1: Amend Bladder Diaries.</w:t>
       </w:r>
     </w:p>
     <w:p>
       <w:pPr>
         <w:pStyle w:val="Heading3"/>
         <w:rPr>
-          <w:lang w:val="en-US"/>
-        </w:rPr>
-      </w:pPr>
-      <w:r>
-        <w:rPr>
+          <w:rFonts w:ascii="Cambria" w:hAnsi="Cambria"/>
+          <w:lang w:val="en-US"/>
+        </w:rPr>
+      </w:pPr>
+      <w:r>
+        <w:rPr>
+          <w:rFonts w:ascii="Cambria" w:hAnsi="Cambria"/>
           <w:lang w:val="en-US"/>
         </w:rPr>
         <w:t>Definition of SR</w:t>
@@ -730,23 +770,27 @@
     <w:p>
       <w:pPr>
         <w:rPr>
-          <w:lang w:val="en-US"/>
-        </w:rPr>
-      </w:pPr>
-      <w:r>
-        <w:rPr>
+          <w:rFonts w:ascii="Cambria" w:hAnsi="Cambria"/>
+          <w:lang w:val="en-US"/>
+        </w:rPr>
+      </w:pPr>
+      <w:r>
+        <w:rPr>
+          <w:rFonts w:ascii="Cambria" w:hAnsi="Cambria"/>
           <w:lang w:val="en-US"/>
         </w:rPr>
         <w:t>SR</w:t>
       </w:r>
       <w:r>
         <w:rPr>
+          <w:rFonts w:ascii="Cambria" w:hAnsi="Cambria"/>
           <w:lang w:val="en-US"/>
         </w:rPr>
         <w:t>5b: The system must allow the user to evaluate previous days.</w:t>
       </w:r>
       <w:r>
         <w:rPr>
+          <w:rFonts w:ascii="Cambria" w:hAnsi="Cambria"/>
           <w:lang w:val="en-US"/>
         </w:rPr>
         <w:t xml:space="preserve"> </w:t>
@@ -756,11 +800,13 @@
       <w:pPr>
         <w:pStyle w:val="Heading2"/>
         <w:rPr>
-          <w:lang w:val="en-US"/>
-        </w:rPr>
-      </w:pPr>
-      <w:r>
-        <w:rPr>
+          <w:rFonts w:ascii="Cambria" w:hAnsi="Cambria"/>
+          <w:lang w:val="en-US"/>
+        </w:rPr>
+      </w:pPr>
+      <w:r>
+        <w:rPr>
+          <w:rFonts w:ascii="Cambria" w:hAnsi="Cambria"/>
           <w:lang w:val="en-US"/>
         </w:rPr>
         <w:t>Scope</w:t>
@@ -769,29 +815,34 @@
     <w:p>
       <w:pPr>
         <w:rPr>
-          <w:lang w:val="en-US"/>
-        </w:rPr>
-      </w:pPr>
-      <w:r>
-        <w:rPr>
+          <w:rFonts w:ascii="Cambria" w:hAnsi="Cambria"/>
+          <w:lang w:val="en-US"/>
+        </w:rPr>
+      </w:pPr>
+      <w:r>
+        <w:rPr>
+          <w:rFonts w:ascii="Cambria" w:hAnsi="Cambria"/>
           <w:lang w:val="en-US"/>
         </w:rPr>
         <w:t>Th</w:t>
       </w:r>
       <w:r>
         <w:rPr>
+          <w:rFonts w:ascii="Cambria" w:hAnsi="Cambria"/>
           <w:lang w:val="en-US"/>
         </w:rPr>
         <w:t>is document outlines the test procedures and the success criteria for these procedures. For a report of the results of these tests, see document VeTR</w:t>
       </w:r>
       <w:r>
         <w:rPr>
+          <w:rFonts w:ascii="Cambria" w:hAnsi="Cambria"/>
           <w:lang w:val="en-US"/>
         </w:rPr>
         <w:t>5</w:t>
       </w:r>
       <w:r>
         <w:rPr>
+          <w:rFonts w:ascii="Cambria" w:hAnsi="Cambria"/>
           <w:lang w:val="en-US"/>
         </w:rPr>
         <w:t>.</w:t>
@@ -800,6 +851,7 @@
     <w:p>
       <w:pPr>
         <w:rPr>
+          <w:rFonts w:ascii="Cambria" w:hAnsi="Cambria"/>
           <w:lang w:val="en-US"/>
         </w:rPr>
       </w:pPr>
@@ -808,6 +860,7 @@
       <w:pPr>
         <w:pStyle w:val="Heading2"/>
         <w:rPr>
+          <w:rFonts w:ascii="Cambria" w:hAnsi="Cambria"/>
           <w:lang w:val="en-US"/>
         </w:rPr>
       </w:pPr>
@@ -816,11 +869,43 @@
       <w:pPr>
         <w:pStyle w:val="Heading2"/>
         <w:rPr>
-          <w:lang w:val="en-US"/>
-        </w:rPr>
-      </w:pPr>
-      <w:r>
-        <w:rPr>
+          <w:rFonts w:ascii="Cambria" w:hAnsi="Cambria"/>
+          <w:lang w:val="en-US"/>
+        </w:rPr>
+      </w:pPr>
+    </w:p>
+    <w:p>
+      <w:pPr>
+        <w:rPr>
+          <w:lang w:val="en-US"/>
+        </w:rPr>
+      </w:pPr>
+    </w:p>
+    <w:p>
+      <w:pPr>
+        <w:rPr>
+          <w:lang w:val="en-US"/>
+        </w:rPr>
+      </w:pPr>
+    </w:p>
+    <w:p>
+      <w:pPr>
+        <w:rPr>
+          <w:lang w:val="en-US"/>
+        </w:rPr>
+      </w:pPr>
+    </w:p>
+    <w:p>
+      <w:pPr>
+        <w:pStyle w:val="Heading2"/>
+        <w:rPr>
+          <w:rFonts w:ascii="Cambria" w:hAnsi="Cambria"/>
+          <w:lang w:val="en-US"/>
+        </w:rPr>
+      </w:pPr>
+      <w:r>
+        <w:rPr>
+          <w:rFonts w:ascii="Cambria" w:hAnsi="Cambria"/>
           <w:lang w:val="en-US"/>
         </w:rPr>
         <w:t>Test Procedure</w:t>
@@ -834,11 +919,13 @@
           <w:numId w:val="2"/>
         </w:numPr>
         <w:rPr>
-          <w:lang w:val="en-US"/>
-        </w:rPr>
-      </w:pPr>
-      <w:r>
-        <w:rPr>
+          <w:rFonts w:ascii="Cambria" w:hAnsi="Cambria"/>
+          <w:lang w:val="en-US"/>
+        </w:rPr>
+      </w:pPr>
+      <w:r>
+        <w:rPr>
+          <w:rFonts w:ascii="Cambria" w:hAnsi="Cambria"/>
           <w:lang w:val="en-US"/>
         </w:rPr>
         <w:t xml:space="preserve">Navigate to the “Calendar” page. </w:t>
@@ -852,23 +939,27 @@
           <w:numId w:val="2"/>
         </w:numPr>
         <w:rPr>
-          <w:lang w:val="en-US"/>
-        </w:rPr>
-      </w:pPr>
-      <w:r>
-        <w:rPr>
+          <w:rFonts w:ascii="Cambria" w:hAnsi="Cambria"/>
+          <w:lang w:val="en-US"/>
+        </w:rPr>
+      </w:pPr>
+      <w:r>
+        <w:rPr>
+          <w:rFonts w:ascii="Cambria" w:hAnsi="Cambria"/>
           <w:lang w:val="en-US"/>
         </w:rPr>
         <w:t>Select a date corresponding with the</w:t>
       </w:r>
       <w:r>
         <w:rPr>
+          <w:rFonts w:ascii="Cambria" w:hAnsi="Cambria"/>
           <w:lang w:val="en-US"/>
         </w:rPr>
         <w:t xml:space="preserve"> day before the</w:t>
       </w:r>
       <w:r>
         <w:rPr>
+          <w:rFonts w:ascii="Cambria" w:hAnsi="Cambria"/>
           <w:lang w:val="en-US"/>
         </w:rPr>
         <w:t xml:space="preserve"> current date.</w:t>
@@ -882,24 +973,27 @@
           <w:numId w:val="2"/>
         </w:numPr>
         <w:rPr>
-          <w:lang w:val="en-US"/>
-        </w:rPr>
-      </w:pPr>
-      <w:r>
-        <w:rPr>
-          <w:lang w:val="en-US"/>
-        </w:rPr>
-        <w:lastRenderedPageBreak/>
+          <w:rFonts w:ascii="Cambria" w:hAnsi="Cambria"/>
+          <w:lang w:val="en-US"/>
+        </w:rPr>
+      </w:pPr>
+      <w:r>
+        <w:rPr>
+          <w:rFonts w:ascii="Cambria" w:hAnsi="Cambria"/>
+          <w:lang w:val="en-US"/>
+        </w:rPr>
         <w:t>Press the “</w:t>
       </w:r>
       <w:r>
         <w:rPr>
+          <w:rFonts w:ascii="Cambria" w:hAnsi="Cambria"/>
           <w:lang w:val="en-US"/>
         </w:rPr>
         <w:t>Evaluate Day</w:t>
       </w:r>
       <w:r>
         <w:rPr>
+          <w:rFonts w:ascii="Cambria" w:hAnsi="Cambria"/>
           <w:lang w:val="en-US"/>
         </w:rPr>
         <w:t>” button.</w:t>
@@ -913,11 +1007,13 @@
           <w:numId w:val="2"/>
         </w:numPr>
         <w:rPr>
-          <w:lang w:val="en-US"/>
-        </w:rPr>
-      </w:pPr>
-      <w:r>
-        <w:rPr>
+          <w:rFonts w:ascii="Cambria" w:hAnsi="Cambria"/>
+          <w:lang w:val="en-US"/>
+        </w:rPr>
+      </w:pPr>
+      <w:r>
+        <w:rPr>
+          <w:rFonts w:ascii="Cambria" w:hAnsi="Cambria"/>
           <w:lang w:val="en-US"/>
         </w:rPr>
         <w:t>Press the red icon.</w:t>
@@ -931,11 +1027,13 @@
           <w:numId w:val="2"/>
         </w:numPr>
         <w:rPr>
-          <w:lang w:val="en-US"/>
-        </w:rPr>
-      </w:pPr>
-      <w:r>
-        <w:rPr>
+          <w:rFonts w:ascii="Cambria" w:hAnsi="Cambria"/>
+          <w:lang w:val="en-US"/>
+        </w:rPr>
+      </w:pPr>
+      <w:r>
+        <w:rPr>
+          <w:rFonts w:ascii="Cambria" w:hAnsi="Cambria"/>
           <w:lang w:val="en-US"/>
         </w:rPr>
         <w:t xml:space="preserve">Press the “Save” button. </w:t>
@@ -949,11 +1047,13 @@
           <w:numId w:val="2"/>
         </w:numPr>
         <w:rPr>
-          <w:lang w:val="en-US"/>
-        </w:rPr>
-      </w:pPr>
-      <w:r>
-        <w:rPr>
+          <w:rFonts w:ascii="Cambria" w:hAnsi="Cambria"/>
+          <w:lang w:val="en-US"/>
+        </w:rPr>
+      </w:pPr>
+      <w:r>
+        <w:rPr>
+          <w:rFonts w:ascii="Cambria" w:hAnsi="Cambria"/>
           <w:lang w:val="en-US"/>
         </w:rPr>
         <w:t>Check the debug console for output.</w:t>
@@ -963,6 +1063,7 @@
       <w:pPr>
         <w:pStyle w:val="ListParagraph"/>
         <w:rPr>
+          <w:rFonts w:ascii="Cambria" w:hAnsi="Cambria"/>
           <w:lang w:val="en-US"/>
         </w:rPr>
       </w:pPr>
@@ -971,6 +1072,7 @@
       <w:pPr>
         <w:pStyle w:val="ListParagraph"/>
         <w:rPr>
+          <w:rFonts w:ascii="Cambria" w:hAnsi="Cambria"/>
           <w:lang w:val="en-US"/>
         </w:rPr>
       </w:pPr>
@@ -979,6 +1081,7 @@
       <w:pPr>
         <w:pStyle w:val="Heading2"/>
         <w:rPr>
+          <w:rFonts w:ascii="Cambria" w:hAnsi="Cambria"/>
           <w:lang w:val="en-US"/>
         </w:rPr>
       </w:pPr>
@@ -987,11 +1090,13 @@
       <w:pPr>
         <w:pStyle w:val="Heading2"/>
         <w:rPr>
-          <w:lang w:val="en-US"/>
-        </w:rPr>
-      </w:pPr>
-      <w:r>
-        <w:rPr>
+          <w:rFonts w:ascii="Cambria" w:hAnsi="Cambria"/>
+          <w:lang w:val="en-US"/>
+        </w:rPr>
+      </w:pPr>
+      <w:r>
+        <w:rPr>
+          <w:rFonts w:ascii="Cambria" w:hAnsi="Cambria"/>
           <w:lang w:val="en-US"/>
         </w:rPr>
         <w:t>Success Criteria</w:t>
@@ -1000,29 +1105,34 @@
     <w:p>
       <w:pPr>
         <w:rPr>
-          <w:lang w:val="en-US"/>
-        </w:rPr>
-      </w:pPr>
-      <w:r>
-        <w:rPr>
+          <w:rFonts w:ascii="Cambria" w:hAnsi="Cambria"/>
+          <w:lang w:val="en-US"/>
+        </w:rPr>
+      </w:pPr>
+      <w:r>
+        <w:rPr>
+          <w:rFonts w:ascii="Cambria" w:hAnsi="Cambria"/>
           <w:lang w:val="en-US"/>
         </w:rPr>
         <w:t>SR</w:t>
       </w:r>
       <w:r>
         <w:rPr>
+          <w:rFonts w:ascii="Cambria" w:hAnsi="Cambria"/>
           <w:lang w:val="en-US"/>
         </w:rPr>
         <w:t>5</w:t>
       </w:r>
       <w:r>
         <w:rPr>
+          <w:rFonts w:ascii="Cambria" w:hAnsi="Cambria"/>
           <w:lang w:val="en-US"/>
         </w:rPr>
         <w:t xml:space="preserve">b is met if the user’s input for step 2 is shown in the </w:t>
       </w:r>
       <w:r>
         <w:rPr>
+          <w:rFonts w:ascii="Cambria" w:hAnsi="Cambria"/>
           <w:i/>
           <w:iCs/>
           <w:lang w:val="en-US"/>
@@ -1031,6 +1141,7 @@
       </w:r>
       <w:r>
         <w:rPr>
+          <w:rFonts w:ascii="Cambria" w:hAnsi="Cambria"/>
           <w:lang w:val="en-US"/>
         </w:rPr>
         <w:t xml:space="preserve"> value in the debug console. </w:t>
@@ -1039,6 +1150,7 @@
     <w:p>
       <w:pPr>
         <w:rPr>
+          <w:rFonts w:ascii="Cambria" w:hAnsi="Cambria"/>
           <w:lang w:val="en-US"/>
         </w:rPr>
       </w:pPr>
@@ -1275,6 +1387,7 @@
       </w:rPr>
       <w:t xml:space="preserve">Document name: </w:t>
     </w:r>
+    <w:proofErr w:type="gramStart"/>
     <w:r>
       <w:rPr>
         <w:rFonts w:ascii="Cambria" w:hAnsi="Cambria" w:cs="Times New Roman"/>
@@ -1293,6 +1406,7 @@
       </w:rPr>
       <w:t>5</w:t>
     </w:r>
+    <w:proofErr w:type="gramEnd"/>
   </w:p>
 </w:hdr>
 </file>
